--- a/接口自动化操作手册.docx
+++ b/接口自动化操作手册.docx
@@ -458,6 +458,28 @@
           <w:lang w:val="en-US" w:eastAsia="zh-CN"/>
         </w:rPr>
       </w:pPr>
+      <w:r>
+        <w:rPr>
+          <w:rFonts w:hint="eastAsia"/>
+          <w:lang w:val="en-US" w:eastAsia="zh-CN"/>
+        </w:rPr>
+        <w:t>Token表可以有多个，编写测试用例时，在是否需要token一列输入需要使用的token表名即可；</w:t>
+      </w:r>
+    </w:p>
+    <w:p>
+      <w:pPr>
+        <w:numPr>
+          <w:ilvl w:val="0"/>
+          <w:numId w:val="0"/>
+        </w:numPr>
+        <w:jc w:val="both"/>
+        <w:rPr>
+          <w:rFonts w:hint="default"/>
+          <w:lang w:val="en-US" w:eastAsia="zh-CN"/>
+        </w:rPr>
+      </w:pPr>
+      <w:bookmarkStart w:id="0" w:name="_GoBack"/>
+      <w:bookmarkEnd w:id="0"/>
     </w:p>
     <w:p>
       <w:pPr>
@@ -735,21 +757,8 @@
           <w:rFonts w:hint="eastAsia"/>
           <w:lang w:val="en-US" w:eastAsia="zh-CN"/>
         </w:rPr>
-        <w:t>：填写 yes 调用接口时，在请求头附带token，填写 no 则不附带</w:t>
-      </w:r>
-    </w:p>
-    <w:p>
-      <w:pPr>
-        <w:numPr>
-          <w:ilvl w:val="0"/>
-          <w:numId w:val="0"/>
-        </w:numPr>
-        <w:jc w:val="both"/>
-        <w:rPr>
-          <w:rFonts w:hint="eastAsia"/>
-          <w:lang w:val="en-US" w:eastAsia="zh-CN"/>
-        </w:rPr>
-      </w:pPr>
+        <w:t>：填写 token表名，如未填写或填写错误，则默认按不需要token执行</w:t>
+      </w:r>
       <w:r>
         <w:rPr>
           <w:rFonts w:hint="eastAsia"/>
@@ -765,6 +774,26 @@
           <w:lang w:val="en-US" w:eastAsia="zh-CN"/>
         </w:rPr>
         <w:t>：用于在接口返回的数据中查找需要的值；常见接口返回的数据为键值对格式（json）,填写键名可以查找到对应的值。</w:t>
+      </w:r>
+    </w:p>
+    <w:p>
+      <w:pPr>
+        <w:numPr>
+          <w:ilvl w:val="0"/>
+          <w:numId w:val="0"/>
+        </w:numPr>
+        <w:jc w:val="both"/>
+        <w:rPr>
+          <w:rFonts w:hint="eastAsia"/>
+          <w:lang w:val="en-US" w:eastAsia="zh-CN"/>
+        </w:rPr>
+      </w:pPr>
+      <w:r>
+        <w:rPr>
+          <w:rFonts w:hint="eastAsia"/>
+          <w:lang w:val="en-US" w:eastAsia="zh-CN"/>
+        </w:rPr>
+        <w:t>数据格式为{“result”：{“list”:[........]}}时，可以填写格式为A：a,B,C来通过指定A：a键值对查找对应的某一条数据，从而精准查找B,C的值，变量名只需要填写B,C的即可；</w:t>
       </w:r>
     </w:p>
     <w:p>
@@ -1988,7 +2017,7 @@
             </w14:solidFill>
           </w14:textFill>
         </w:rPr>
-        <w:t>Form Data数据类型(files)</w:t>
+        <w:t>Form Data数据类型</w:t>
       </w:r>
     </w:p>
     <w:p>
@@ -2051,78 +2080,6 @@
         </w:numPr>
         <w:jc w:val="both"/>
         <w:rPr>
-          <w:rFonts w:hint="eastAsia"/>
-          <w:lang w:val="en-US" w:eastAsia="zh-CN"/>
-        </w:rPr>
-      </w:pPr>
-      <w:r>
-        <w:rPr>
-          <w:rFonts w:hint="eastAsia"/>
-          <w:lang w:val="en-US" w:eastAsia="zh-CN"/>
-        </w:rPr>
-        <w:t>点击view source</w:t>
-      </w:r>
-    </w:p>
-    <w:p>
-      <w:pPr>
-        <w:numPr>
-          <w:ilvl w:val="0"/>
-          <w:numId w:val="0"/>
-        </w:numPr>
-        <w:jc w:val="both"/>
-      </w:pPr>
-      <w:r>
-        <w:drawing>
-          <wp:inline distT="0" distB="0" distL="114300" distR="114300">
-            <wp:extent cx="4285615" cy="3907790"/>
-            <wp:effectExtent l="0" t="0" r="635" b="16510"/>
-            <wp:docPr id="11" name="图片 11"/>
-            <wp:cNvGraphicFramePr>
-              <a:graphicFrameLocks xmlns:a="http://schemas.openxmlformats.org/drawingml/2006/main" noChangeAspect="1"/>
-            </wp:cNvGraphicFramePr>
-            <a:graphic xmlns:a="http://schemas.openxmlformats.org/drawingml/2006/main">
-              <a:graphicData uri="http://schemas.openxmlformats.org/drawingml/2006/picture">
-                <pic:pic xmlns:pic="http://schemas.openxmlformats.org/drawingml/2006/picture">
-                  <pic:nvPicPr>
-                    <pic:cNvPr id="11" name="图片 11"/>
-                    <pic:cNvPicPr>
-                      <a:picLocks noChangeAspect="1"/>
-                    </pic:cNvPicPr>
-                  </pic:nvPicPr>
-                  <pic:blipFill>
-                    <a:blip r:embed="rId13"/>
-                    <a:stretch>
-                      <a:fillRect/>
-                    </a:stretch>
-                  </pic:blipFill>
-                  <pic:spPr>
-                    <a:xfrm>
-                      <a:off x="0" y="0"/>
-                      <a:ext cx="4285615" cy="3907790"/>
-                    </a:xfrm>
-                    <a:prstGeom prst="rect">
-                      <a:avLst/>
-                    </a:prstGeom>
-                    <a:noFill/>
-                    <a:ln>
-                      <a:noFill/>
-                    </a:ln>
-                  </pic:spPr>
-                </pic:pic>
-              </a:graphicData>
-            </a:graphic>
-          </wp:inline>
-        </w:drawing>
-      </w:r>
-    </w:p>
-    <w:p>
-      <w:pPr>
-        <w:numPr>
-          <w:ilvl w:val="0"/>
-          <w:numId w:val="0"/>
-        </w:numPr>
-        <w:jc w:val="both"/>
-        <w:rPr>
           <w:rFonts w:hint="eastAsia" w:ascii="Consolas" w:hAnsi="Consolas" w:eastAsia="宋体" w:cs="Consolas"/>
           <w:i w:val="0"/>
           <w:caps w:val="0"/>
@@ -2143,7 +2100,7 @@
           <w:rFonts w:hint="eastAsia"/>
           <w:lang w:val="en-US" w:eastAsia="zh-CN"/>
         </w:rPr>
-        <w:t>此时，入参无法直接复制，需要写成{</w:t>
+        <w:t>此时，入参需要写成{</w:t>
       </w:r>
       <w:r>
         <w:rPr>
@@ -2273,7 +2230,7 @@
             </w14:solidFill>
           </w14:textFill>
         </w:rPr>
-        <w:t>即A=1&amp;B=2写成{</w:t>
+        <w:t>即A：1写成{</w:t>
       </w:r>
       <w:r>
         <w:rPr>
@@ -2417,278 +2374,115 @@
             </w14:solidFill>
           </w14:textFill>
         </w:rPr>
-        <w:t>,</w:t>
-      </w:r>
-      <w:r>
-        <w:rPr>
-          <w:rFonts w:hint="default" w:ascii="Consolas" w:hAnsi="Consolas" w:eastAsia="宋体" w:cs="Consolas"/>
-          <w:i w:val="0"/>
-          <w:caps w:val="0"/>
-          <w:color w:val="000000" w:themeColor="text1"/>
-          <w:spacing w:val="0"/>
-          <w:sz w:val="18"/>
-          <w:szCs w:val="18"/>
-          <w:lang w:val="en-US" w:eastAsia="zh-CN"/>
-          <w14:textFill>
-            <w14:solidFill>
-              <w14:schemeClr w14:val="tx1"/>
-            </w14:solidFill>
-          </w14:textFill>
+        <w:t>}，数据类型改为 data.</w:t>
+      </w:r>
+    </w:p>
+    <w:p>
+      <w:pPr>
+        <w:numPr>
+          <w:ilvl w:val="0"/>
+          <w:numId w:val="0"/>
+        </w:numPr>
+        <w:jc w:val="both"/>
+        <w:rPr>
+          <w:rFonts w:hint="eastAsia"/>
+          <w:lang w:val="en-US" w:eastAsia="zh-CN"/>
+        </w:rPr>
+      </w:pPr>
+    </w:p>
+    <w:p>
+      <w:pPr>
+        <w:numPr>
+          <w:ilvl w:val="0"/>
+          <w:numId w:val="0"/>
+        </w:numPr>
+        <w:jc w:val="both"/>
+        <w:rPr>
+          <w:rFonts w:hint="default"/>
+          <w:lang w:val="en-US" w:eastAsia="zh-CN"/>
+        </w:rPr>
+      </w:pPr>
+    </w:p>
+    <w:p>
+      <w:pPr>
+        <w:numPr>
+          <w:ilvl w:val="0"/>
+          <w:numId w:val="0"/>
+        </w:numPr>
+        <w:jc w:val="both"/>
+        <w:rPr>
+          <w:rFonts w:hint="default"/>
+          <w:lang w:val="en-US" w:eastAsia="zh-CN"/>
+        </w:rPr>
+      </w:pPr>
+      <w:r>
+        <w:rPr>
+          <w:rFonts w:hint="eastAsia"/>
+          <w:lang w:val="en-US" w:eastAsia="zh-CN"/>
+        </w:rPr>
+        <w:t>注：若参数中有</w:t>
+      </w:r>
+      <w:r>
+        <w:rPr>
+          <w:rFonts w:hint="default"/>
+          <w:lang w:val="en-US" w:eastAsia="zh-CN"/>
         </w:rPr>
         <w:t>”</w:t>
       </w:r>
       <w:r>
         <w:rPr>
-          <w:rFonts w:hint="eastAsia" w:ascii="Consolas" w:hAnsi="Consolas" w:eastAsia="宋体" w:cs="Consolas"/>
-          <w:i w:val="0"/>
-          <w:caps w:val="0"/>
-          <w:color w:val="000000" w:themeColor="text1"/>
-          <w:spacing w:val="0"/>
-          <w:sz w:val="18"/>
-          <w:szCs w:val="18"/>
-          <w:lang w:val="en-US" w:eastAsia="zh-CN"/>
-          <w14:textFill>
-            <w14:solidFill>
-              <w14:schemeClr w14:val="tx1"/>
-            </w14:solidFill>
-          </w14:textFill>
-        </w:rPr>
-        <w:t>B</w:t>
-      </w:r>
-      <w:r>
-        <w:rPr>
-          <w:rFonts w:hint="default" w:ascii="Consolas" w:hAnsi="Consolas" w:eastAsia="宋体" w:cs="Consolas"/>
-          <w:i w:val="0"/>
-          <w:caps w:val="0"/>
-          <w:color w:val="000000" w:themeColor="text1"/>
-          <w:spacing w:val="0"/>
-          <w:sz w:val="18"/>
-          <w:szCs w:val="18"/>
-          <w:lang w:val="en-US" w:eastAsia="zh-CN"/>
-          <w14:textFill>
-            <w14:solidFill>
-              <w14:schemeClr w14:val="tx1"/>
-            </w14:solidFill>
-          </w14:textFill>
+          <w:rFonts w:hint="eastAsia"/>
+          <w:lang w:val="en-US" w:eastAsia="zh-CN"/>
+        </w:rPr>
+        <w:t>xxx</w:t>
+      </w:r>
+      <w:r>
+        <w:rPr>
+          <w:rFonts w:hint="default"/>
+          <w:lang w:val="en-US" w:eastAsia="zh-CN"/>
         </w:rPr>
         <w:t>”</w:t>
       </w:r>
       <w:r>
         <w:rPr>
-          <w:rFonts w:hint="eastAsia" w:ascii="Consolas" w:hAnsi="Consolas" w:eastAsia="宋体" w:cs="Consolas"/>
-          <w:i w:val="0"/>
-          <w:caps w:val="0"/>
-          <w:color w:val="000000" w:themeColor="text1"/>
-          <w:spacing w:val="0"/>
-          <w:sz w:val="18"/>
-          <w:szCs w:val="18"/>
-          <w:lang w:val="en-US" w:eastAsia="zh-CN"/>
-          <w14:textFill>
-            <w14:solidFill>
-              <w14:schemeClr w14:val="tx1"/>
-            </w14:solidFill>
-          </w14:textFill>
-        </w:rPr>
-        <w:t>：2}，数据类型改为 files.</w:t>
-      </w:r>
-    </w:p>
-    <w:p>
-      <w:pPr>
-        <w:numPr>
-          <w:ilvl w:val="0"/>
-          <w:numId w:val="0"/>
-        </w:numPr>
-        <w:jc w:val="both"/>
-        <w:rPr>
-          <w:rFonts w:hint="eastAsia" w:ascii="黑体" w:hAnsi="黑体" w:eastAsia="黑体" w:cs="黑体"/>
-          <w:color w:val="080808"/>
-          <w:kern w:val="2"/>
-          <w:sz w:val="19"/>
-          <w:szCs w:val="19"/>
-          <w:shd w:val="clear" w:fill="FFFFFF"/>
-          <w:lang w:val="en-US" w:eastAsia="zh-CN" w:bidi="ar-SA"/>
-        </w:rPr>
-      </w:pPr>
-      <w:r>
-        <w:rPr>
-          <w:rFonts w:hint="eastAsia" w:ascii="Consolas" w:hAnsi="Consolas" w:eastAsia="宋体" w:cs="Consolas"/>
-          <w:i w:val="0"/>
-          <w:caps w:val="0"/>
-          <w:color w:val="000000" w:themeColor="text1"/>
-          <w:spacing w:val="0"/>
-          <w:sz w:val="18"/>
-          <w:szCs w:val="18"/>
-          <w:lang w:val="en-US" w:eastAsia="zh-CN"/>
-          <w14:textFill>
-            <w14:solidFill>
-              <w14:schemeClr w14:val="tx1"/>
-            </w14:solidFill>
-          </w14:textFill>
-        </w:rPr>
-        <w:t>若仍报错，则需要修改源文件</w:t>
-      </w:r>
-      <w:r>
-        <w:rPr>
-          <w:rFonts w:hint="eastAsia" w:ascii="黑体" w:hAnsi="黑体" w:eastAsia="黑体" w:cs="黑体"/>
-          <w:color w:val="080808"/>
-          <w:kern w:val="2"/>
-          <w:sz w:val="19"/>
-          <w:szCs w:val="19"/>
-          <w:shd w:val="clear" w:fill="FFFFFF"/>
-          <w:lang w:val="en-US" w:eastAsia="zh-CN" w:bidi="ar-SA"/>
-        </w:rPr>
-        <w:t>E:\Anaconda\Lib\site-packages\urllib3\filepost.py （E:\Anaconda替换成python安装路径）的第88行新增一行代码</w:t>
-      </w:r>
-    </w:p>
-    <w:p>
-      <w:pPr>
-        <w:numPr>
-          <w:ilvl w:val="0"/>
-          <w:numId w:val="0"/>
-        </w:numPr>
-        <w:jc w:val="both"/>
-        <w:rPr>
-          <w:rFonts w:hint="eastAsia"/>
-          <w:lang w:val="en-US" w:eastAsia="zh-CN"/>
-        </w:rPr>
-      </w:pPr>
-      <w:r>
-        <w:drawing>
-          <wp:inline distT="0" distB="0" distL="114300" distR="114300">
-            <wp:extent cx="5268595" cy="2149475"/>
-            <wp:effectExtent l="0" t="0" r="8255" b="3175"/>
-            <wp:docPr id="12" name="图片 2"/>
-            <wp:cNvGraphicFramePr>
-              <a:graphicFrameLocks xmlns:a="http://schemas.openxmlformats.org/drawingml/2006/main" noChangeAspect="1"/>
-            </wp:cNvGraphicFramePr>
-            <a:graphic xmlns:a="http://schemas.openxmlformats.org/drawingml/2006/main">
-              <a:graphicData uri="http://schemas.openxmlformats.org/drawingml/2006/picture">
-                <pic:pic xmlns:pic="http://schemas.openxmlformats.org/drawingml/2006/picture">
-                  <pic:nvPicPr>
-                    <pic:cNvPr id="12" name="图片 2"/>
-                    <pic:cNvPicPr>
-                      <a:picLocks noChangeAspect="1"/>
-                    </pic:cNvPicPr>
-                  </pic:nvPicPr>
-                  <pic:blipFill>
-                    <a:blip r:embed="rId14"/>
-                    <a:stretch>
-                      <a:fillRect/>
-                    </a:stretch>
-                  </pic:blipFill>
-                  <pic:spPr>
-                    <a:xfrm>
-                      <a:off x="0" y="0"/>
-                      <a:ext cx="5268595" cy="2149475"/>
-                    </a:xfrm>
-                    <a:prstGeom prst="rect">
-                      <a:avLst/>
-                    </a:prstGeom>
-                    <a:noFill/>
-                    <a:ln>
-                      <a:noFill/>
-                    </a:ln>
-                  </pic:spPr>
-                </pic:pic>
-              </a:graphicData>
-            </a:graphic>
-          </wp:inline>
-        </w:drawing>
-      </w:r>
-    </w:p>
-    <w:p>
-      <w:pPr>
-        <w:numPr>
-          <w:ilvl w:val="0"/>
-          <w:numId w:val="0"/>
-        </w:numPr>
-        <w:jc w:val="both"/>
+          <w:rFonts w:hint="eastAsia"/>
+          <w:lang w:val="en-US" w:eastAsia="zh-CN"/>
+        </w:rPr>
+        <w:t>:null时，由于python语言的特性，直接复制可能会导致报错，将null用双引号代替即可，如</w:t>
+      </w:r>
+      <w:r>
         <w:rPr>
           <w:rFonts w:hint="default"/>
           <w:lang w:val="en-US" w:eastAsia="zh-CN"/>
         </w:rPr>
-      </w:pPr>
-    </w:p>
-    <w:p>
-      <w:pPr>
-        <w:numPr>
-          <w:ilvl w:val="0"/>
-          <w:numId w:val="0"/>
-        </w:numPr>
-        <w:jc w:val="both"/>
+        <w:t>”</w:t>
+      </w:r>
+      <w:r>
+        <w:rPr>
+          <w:rFonts w:hint="eastAsia"/>
+          <w:lang w:val="en-US" w:eastAsia="zh-CN"/>
+        </w:rPr>
+        <w:t>xxx</w:t>
+      </w:r>
+      <w:r>
         <w:rPr>
           <w:rFonts w:hint="default"/>
           <w:lang w:val="en-US" w:eastAsia="zh-CN"/>
         </w:rPr>
-      </w:pPr>
-      <w:r>
-        <w:rPr>
-          <w:rFonts w:hint="eastAsia"/>
-          <w:lang w:val="en-US" w:eastAsia="zh-CN"/>
-        </w:rPr>
-        <w:t>注：若参数中有</w:t>
+        <w:t>”</w:t>
+      </w:r>
+      <w:r>
+        <w:rPr>
+          <w:rFonts w:hint="eastAsia"/>
+          <w:lang w:val="en-US" w:eastAsia="zh-CN"/>
+        </w:rPr>
+        <w:t>:</w:t>
       </w:r>
       <w:r>
         <w:rPr>
           <w:rFonts w:hint="default"/>
           <w:lang w:val="en-US" w:eastAsia="zh-CN"/>
         </w:rPr>
-        <w:t>”</w:t>
-      </w:r>
-      <w:r>
-        <w:rPr>
-          <w:rFonts w:hint="eastAsia"/>
-          <w:lang w:val="en-US" w:eastAsia="zh-CN"/>
-        </w:rPr>
-        <w:t>xxx</w:t>
-      </w:r>
-      <w:r>
-        <w:rPr>
-          <w:rFonts w:hint="default"/>
-          <w:lang w:val="en-US" w:eastAsia="zh-CN"/>
-        </w:rPr>
-        <w:t>”</w:t>
-      </w:r>
-      <w:r>
-        <w:rPr>
-          <w:rFonts w:hint="eastAsia"/>
-          <w:lang w:val="en-US" w:eastAsia="zh-CN"/>
-        </w:rPr>
-        <w:t>:null时，由于python语言的特性，直接复制可能会导致报错，将null用双引号代替即可，如</w:t>
-      </w:r>
-      <w:r>
-        <w:rPr>
-          <w:rFonts w:hint="default"/>
-          <w:lang w:val="en-US" w:eastAsia="zh-CN"/>
-        </w:rPr>
-        <w:t>”</w:t>
-      </w:r>
-      <w:r>
-        <w:rPr>
-          <w:rFonts w:hint="eastAsia"/>
-          <w:lang w:val="en-US" w:eastAsia="zh-CN"/>
-        </w:rPr>
-        <w:t>xxx</w:t>
-      </w:r>
-      <w:r>
-        <w:rPr>
-          <w:rFonts w:hint="default"/>
-          <w:lang w:val="en-US" w:eastAsia="zh-CN"/>
-        </w:rPr>
-        <w:t>”</w:t>
-      </w:r>
-      <w:r>
-        <w:rPr>
-          <w:rFonts w:hint="eastAsia"/>
-          <w:lang w:val="en-US" w:eastAsia="zh-CN"/>
-        </w:rPr>
-        <w:t>:</w:t>
-      </w:r>
-      <w:r>
-        <w:rPr>
-          <w:rFonts w:hint="default"/>
-          <w:lang w:val="en-US" w:eastAsia="zh-CN"/>
-        </w:rPr>
         <w:t>””</w:t>
       </w:r>
       <w:r>
@@ -2698,8 +2492,6 @@
         </w:rPr>
         <w:t xml:space="preserve">   。若参数中有false，ture等没有双引号的值，需要用双引号包裹。</w:t>
       </w:r>
-      <w:bookmarkStart w:id="0" w:name="_GoBack"/>
-      <w:bookmarkEnd w:id="0"/>
     </w:p>
     <w:p>
       <w:pPr>
@@ -2732,7 +2524,7 @@
                     </pic:cNvPicPr>
                   </pic:nvPicPr>
                   <pic:blipFill>
-                    <a:blip r:embed="rId15"/>
+                    <a:blip r:embed="rId13"/>
                     <a:stretch>
                       <a:fillRect/>
                     </a:stretch>
@@ -2812,7 +2604,7 @@
                     </pic:cNvPicPr>
                   </pic:nvPicPr>
                   <pic:blipFill>
-                    <a:blip r:embed="rId16"/>
+                    <a:blip r:embed="rId14"/>
                     <a:stretch>
                       <a:fillRect/>
                     </a:stretch>
@@ -3195,7 +2987,7 @@
                     </pic:cNvPicPr>
                   </pic:nvPicPr>
                   <pic:blipFill>
-                    <a:blip r:embed="rId17"/>
+                    <a:blip r:embed="rId15"/>
                     <a:stretch>
                       <a:fillRect/>
                     </a:stretch>
@@ -3471,6 +3263,177 @@
                 <pic:pic xmlns:pic="http://schemas.openxmlformats.org/drawingml/2006/picture">
                   <pic:nvPicPr>
                     <pic:cNvPr id="16" name="图片 2"/>
+                    <pic:cNvPicPr>
+                      <a:picLocks noChangeAspect="1"/>
+                    </pic:cNvPicPr>
+                  </pic:nvPicPr>
+                  <pic:blipFill>
+                    <a:blip r:embed="rId16"/>
+                    <a:stretch>
+                      <a:fillRect/>
+                    </a:stretch>
+                  </pic:blipFill>
+                  <pic:spPr>
+                    <a:xfrm>
+                      <a:off x="0" y="0"/>
+                      <a:ext cx="5266690" cy="2874645"/>
+                    </a:xfrm>
+                    <a:prstGeom prst="rect">
+                      <a:avLst/>
+                    </a:prstGeom>
+                    <a:noFill/>
+                    <a:ln>
+                      <a:noFill/>
+                    </a:ln>
+                  </pic:spPr>
+                </pic:pic>
+              </a:graphicData>
+            </a:graphic>
+          </wp:inline>
+        </w:drawing>
+      </w:r>
+    </w:p>
+    <w:p>
+      <w:pPr>
+        <w:numPr>
+          <w:ilvl w:val="0"/>
+          <w:numId w:val="0"/>
+        </w:numPr>
+        <w:jc w:val="both"/>
+      </w:pPr>
+      <w:r>
+        <w:rPr>
+          <w:rFonts w:hint="eastAsia"/>
+          <w:lang w:val="en-US" w:eastAsia="zh-CN"/>
+        </w:rPr>
+        <w:t>红框内为错误信息，此时应查看错误信息之前的一次请求是否有错误，请求方法为getResponse</w:t>
+      </w:r>
+      <w:r>
+        <w:drawing>
+          <wp:inline distT="0" distB="0" distL="114300" distR="114300">
+            <wp:extent cx="5266690" cy="2874645"/>
+            <wp:effectExtent l="0" t="0" r="10160" b="1905"/>
+            <wp:docPr id="17" name="图片 3"/>
+            <wp:cNvGraphicFramePr>
+              <a:graphicFrameLocks xmlns:a="http://schemas.openxmlformats.org/drawingml/2006/main" noChangeAspect="1"/>
+            </wp:cNvGraphicFramePr>
+            <a:graphic xmlns:a="http://schemas.openxmlformats.org/drawingml/2006/main">
+              <a:graphicData uri="http://schemas.openxmlformats.org/drawingml/2006/picture">
+                <pic:pic xmlns:pic="http://schemas.openxmlformats.org/drawingml/2006/picture">
+                  <pic:nvPicPr>
+                    <pic:cNvPr id="17" name="图片 3"/>
+                    <pic:cNvPicPr>
+                      <a:picLocks noChangeAspect="1"/>
+                    </pic:cNvPicPr>
+                  </pic:nvPicPr>
+                  <pic:blipFill>
+                    <a:blip r:embed="rId17"/>
+                    <a:stretch>
+                      <a:fillRect/>
+                    </a:stretch>
+                  </pic:blipFill>
+                  <pic:spPr>
+                    <a:xfrm>
+                      <a:off x="0" y="0"/>
+                      <a:ext cx="5266690" cy="2874645"/>
+                    </a:xfrm>
+                    <a:prstGeom prst="rect">
+                      <a:avLst/>
+                    </a:prstGeom>
+                    <a:noFill/>
+                    <a:ln>
+                      <a:noFill/>
+                    </a:ln>
+                  </pic:spPr>
+                </pic:pic>
+              </a:graphicData>
+            </a:graphic>
+          </wp:inline>
+        </w:drawing>
+      </w:r>
+    </w:p>
+    <w:p>
+      <w:pPr>
+        <w:numPr>
+          <w:ilvl w:val="0"/>
+          <w:numId w:val="0"/>
+        </w:numPr>
+        <w:jc w:val="both"/>
+        <w:rPr>
+          <w:rFonts w:hint="eastAsia"/>
+          <w:lang w:val="en-US" w:eastAsia="zh-CN"/>
+        </w:rPr>
+      </w:pPr>
+      <w:r>
+        <w:rPr>
+          <w:rFonts w:hint="eastAsia"/>
+          <w:lang w:val="en-US" w:eastAsia="zh-CN"/>
+        </w:rPr>
+        <w:t>查看方法入参中的URL（链接），method(请求方式)和入参是否有错误。</w:t>
+      </w:r>
+    </w:p>
+    <w:p>
+      <w:pPr>
+        <w:numPr>
+          <w:ilvl w:val="0"/>
+          <w:numId w:val="0"/>
+        </w:numPr>
+        <w:jc w:val="both"/>
+        <w:rPr>
+          <w:rFonts w:hint="eastAsia"/>
+          <w:lang w:val="en-US" w:eastAsia="zh-CN"/>
+        </w:rPr>
+      </w:pPr>
+      <w:r>
+        <w:rPr>
+          <w:rFonts w:hint="eastAsia"/>
+          <w:lang w:val="en-US" w:eastAsia="zh-CN"/>
+        </w:rPr>
+        <w:t>如入参或URL中的变量仍为变量名，则意味着：1.变量名错误，引用失败；2.请求之前未获取改变量名；3.分隔符使用错误，4.引用方式错误或给变量名加上双引号等；</w:t>
+      </w:r>
+    </w:p>
+    <w:p>
+      <w:pPr>
+        <w:numPr>
+          <w:ilvl w:val="0"/>
+          <w:numId w:val="0"/>
+        </w:numPr>
+        <w:jc w:val="both"/>
+        <w:rPr>
+          <w:rFonts w:hint="default"/>
+          <w:lang w:val="en-US" w:eastAsia="zh-CN"/>
+        </w:rPr>
+      </w:pPr>
+      <w:r>
+        <w:rPr>
+          <w:rFonts w:hint="eastAsia"/>
+          <w:lang w:val="en-US" w:eastAsia="zh-CN"/>
+        </w:rPr>
+        <w:t>如不是变量问题，则有可能是入参中出现null，false，ture等未用双引号包裹的值，请根据实际情况和错误提示自行判断。</w:t>
+      </w:r>
+    </w:p>
+    <w:p>
+      <w:pPr>
+        <w:numPr>
+          <w:ilvl w:val="0"/>
+          <w:numId w:val="0"/>
+        </w:numPr>
+        <w:jc w:val="both"/>
+      </w:pPr>
+      <w:r>
+        <w:drawing>
+          <wp:inline distT="0" distB="0" distL="114300" distR="114300">
+            <wp:extent cx="5266690" cy="2874645"/>
+            <wp:effectExtent l="0" t="0" r="10160" b="1905"/>
+            <wp:docPr id="18" name="图片 4"/>
+            <wp:cNvGraphicFramePr>
+              <a:graphicFrameLocks xmlns:a="http://schemas.openxmlformats.org/drawingml/2006/main" noChangeAspect="1"/>
+            </wp:cNvGraphicFramePr>
+            <a:graphic xmlns:a="http://schemas.openxmlformats.org/drawingml/2006/main">
+              <a:graphicData uri="http://schemas.openxmlformats.org/drawingml/2006/picture">
+                <pic:pic xmlns:pic="http://schemas.openxmlformats.org/drawingml/2006/picture">
+                  <pic:nvPicPr>
+                    <pic:cNvPr id="18" name="图片 4"/>
                     <pic:cNvPicPr>
                       <a:picLocks noChangeAspect="1"/>
                     </pic:cNvPicPr>
@@ -3508,177 +3471,6 @@
           <w:numId w:val="0"/>
         </w:numPr>
         <w:jc w:val="both"/>
-      </w:pPr>
-      <w:r>
-        <w:rPr>
-          <w:rFonts w:hint="eastAsia"/>
-          <w:lang w:val="en-US" w:eastAsia="zh-CN"/>
-        </w:rPr>
-        <w:t>红框内为错误信息，此时应查看错误信息之前的一次请求是否有错误，请求方法为getResponse</w:t>
-      </w:r>
-      <w:r>
-        <w:drawing>
-          <wp:inline distT="0" distB="0" distL="114300" distR="114300">
-            <wp:extent cx="5266690" cy="2874645"/>
-            <wp:effectExtent l="0" t="0" r="10160" b="1905"/>
-            <wp:docPr id="17" name="图片 3"/>
-            <wp:cNvGraphicFramePr>
-              <a:graphicFrameLocks xmlns:a="http://schemas.openxmlformats.org/drawingml/2006/main" noChangeAspect="1"/>
-            </wp:cNvGraphicFramePr>
-            <a:graphic xmlns:a="http://schemas.openxmlformats.org/drawingml/2006/main">
-              <a:graphicData uri="http://schemas.openxmlformats.org/drawingml/2006/picture">
-                <pic:pic xmlns:pic="http://schemas.openxmlformats.org/drawingml/2006/picture">
-                  <pic:nvPicPr>
-                    <pic:cNvPr id="17" name="图片 3"/>
-                    <pic:cNvPicPr>
-                      <a:picLocks noChangeAspect="1"/>
-                    </pic:cNvPicPr>
-                  </pic:nvPicPr>
-                  <pic:blipFill>
-                    <a:blip r:embed="rId19"/>
-                    <a:stretch>
-                      <a:fillRect/>
-                    </a:stretch>
-                  </pic:blipFill>
-                  <pic:spPr>
-                    <a:xfrm>
-                      <a:off x="0" y="0"/>
-                      <a:ext cx="5266690" cy="2874645"/>
-                    </a:xfrm>
-                    <a:prstGeom prst="rect">
-                      <a:avLst/>
-                    </a:prstGeom>
-                    <a:noFill/>
-                    <a:ln>
-                      <a:noFill/>
-                    </a:ln>
-                  </pic:spPr>
-                </pic:pic>
-              </a:graphicData>
-            </a:graphic>
-          </wp:inline>
-        </w:drawing>
-      </w:r>
-    </w:p>
-    <w:p>
-      <w:pPr>
-        <w:numPr>
-          <w:ilvl w:val="0"/>
-          <w:numId w:val="0"/>
-        </w:numPr>
-        <w:jc w:val="both"/>
-        <w:rPr>
-          <w:rFonts w:hint="eastAsia"/>
-          <w:lang w:val="en-US" w:eastAsia="zh-CN"/>
-        </w:rPr>
-      </w:pPr>
-      <w:r>
-        <w:rPr>
-          <w:rFonts w:hint="eastAsia"/>
-          <w:lang w:val="en-US" w:eastAsia="zh-CN"/>
-        </w:rPr>
-        <w:t>查看方法入参中的URL（链接），method(请求方式)和入参是否有错误。</w:t>
-      </w:r>
-    </w:p>
-    <w:p>
-      <w:pPr>
-        <w:numPr>
-          <w:ilvl w:val="0"/>
-          <w:numId w:val="0"/>
-        </w:numPr>
-        <w:jc w:val="both"/>
-        <w:rPr>
-          <w:rFonts w:hint="eastAsia"/>
-          <w:lang w:val="en-US" w:eastAsia="zh-CN"/>
-        </w:rPr>
-      </w:pPr>
-      <w:r>
-        <w:rPr>
-          <w:rFonts w:hint="eastAsia"/>
-          <w:lang w:val="en-US" w:eastAsia="zh-CN"/>
-        </w:rPr>
-        <w:t>如入参或URL中的变量仍为变量名，则意味着：1.变量名错误，引用失败；2.请求之前未获取改变量名；3.分隔符使用错误，4.引用方式错误或给变量名加上双引号等；</w:t>
-      </w:r>
-    </w:p>
-    <w:p>
-      <w:pPr>
-        <w:numPr>
-          <w:ilvl w:val="0"/>
-          <w:numId w:val="0"/>
-        </w:numPr>
-        <w:jc w:val="both"/>
-        <w:rPr>
-          <w:rFonts w:hint="default"/>
-          <w:lang w:val="en-US" w:eastAsia="zh-CN"/>
-        </w:rPr>
-      </w:pPr>
-      <w:r>
-        <w:rPr>
-          <w:rFonts w:hint="eastAsia"/>
-          <w:lang w:val="en-US" w:eastAsia="zh-CN"/>
-        </w:rPr>
-        <w:t>如不是变量问题，则有可能是入参中出现null，false，ture等未用双引号包裹的值，请根据实际情况和错误提示自行判断。</w:t>
-      </w:r>
-    </w:p>
-    <w:p>
-      <w:pPr>
-        <w:numPr>
-          <w:ilvl w:val="0"/>
-          <w:numId w:val="0"/>
-        </w:numPr>
-        <w:jc w:val="both"/>
-      </w:pPr>
-      <w:r>
-        <w:drawing>
-          <wp:inline distT="0" distB="0" distL="114300" distR="114300">
-            <wp:extent cx="5266690" cy="2874645"/>
-            <wp:effectExtent l="0" t="0" r="10160" b="1905"/>
-            <wp:docPr id="18" name="图片 4"/>
-            <wp:cNvGraphicFramePr>
-              <a:graphicFrameLocks xmlns:a="http://schemas.openxmlformats.org/drawingml/2006/main" noChangeAspect="1"/>
-            </wp:cNvGraphicFramePr>
-            <a:graphic xmlns:a="http://schemas.openxmlformats.org/drawingml/2006/main">
-              <a:graphicData uri="http://schemas.openxmlformats.org/drawingml/2006/picture">
-                <pic:pic xmlns:pic="http://schemas.openxmlformats.org/drawingml/2006/picture">
-                  <pic:nvPicPr>
-                    <pic:cNvPr id="18" name="图片 4"/>
-                    <pic:cNvPicPr>
-                      <a:picLocks noChangeAspect="1"/>
-                    </pic:cNvPicPr>
-                  </pic:nvPicPr>
-                  <pic:blipFill>
-                    <a:blip r:embed="rId20"/>
-                    <a:stretch>
-                      <a:fillRect/>
-                    </a:stretch>
-                  </pic:blipFill>
-                  <pic:spPr>
-                    <a:xfrm>
-                      <a:off x="0" y="0"/>
-                      <a:ext cx="5266690" cy="2874645"/>
-                    </a:xfrm>
-                    <a:prstGeom prst="rect">
-                      <a:avLst/>
-                    </a:prstGeom>
-                    <a:noFill/>
-                    <a:ln>
-                      <a:noFill/>
-                    </a:ln>
-                  </pic:spPr>
-                </pic:pic>
-              </a:graphicData>
-            </a:graphic>
-          </wp:inline>
-        </w:drawing>
-      </w:r>
-    </w:p>
-    <w:p>
-      <w:pPr>
-        <w:numPr>
-          <w:ilvl w:val="0"/>
-          <w:numId w:val="0"/>
-        </w:numPr>
-        <w:jc w:val="both"/>
         <w:rPr>
           <w:rFonts w:hint="default"/>
           <w:lang w:val="en-US" w:eastAsia="zh-CN"/>
@@ -3703,7 +3495,7 @@
                     </pic:cNvPicPr>
                   </pic:nvPicPr>
                   <pic:blipFill>
-                    <a:blip r:embed="rId21"/>
+                    <a:blip r:embed="rId19"/>
                     <a:stretch>
                       <a:fillRect/>
                     </a:stretch>
